--- a/法令ファイル/文化功労者年金法/文化功労者年金法（昭和二十六年法律第百二十五号）.docx
+++ b/法令ファイル/文化功労者年金法/文化功労者年金法（昭和二十六年法律第百二十五号）.docx
@@ -116,6 +116,18 @@
       </w:r>
     </w:p>
     <w:p>
+      <w:pPr>
+        <w:pStyle w:val="Heading5"/>
+        <w:ind w:left="440"/>
+      </w:pPr>
+      <w:r>
+        <w:t>１</w:t>
+      </w:r>
+    </w:p>
+    <w:p>
+      <w:pPr>
+        <w:ind w:left="440"/>
+      </w:pPr>
       <w:r>
         <w:t>この法律は、公布の日から施行する。</w:t>
       </w:r>
@@ -130,7 +142,7 @@
         <w:pStyle w:val="Heading1"/>
       </w:pPr>
       <w:r>
-        <w:t>附　則（昭和三九年三月二七日法律第一〇号）</w:t>
+        <w:t>附則（昭和三九年三月二七日法律第一〇号）</w:t>
       </w:r>
     </w:p>
     <w:p>
@@ -148,10 +160,22 @@
         <w:pStyle w:val="Heading1"/>
       </w:pPr>
       <w:r>
-        <w:t>附　則（昭和四六年五月六日法律第五六号）</w:t>
+        <w:t>附則（昭和四六年五月六日法律第五六号）</w:t>
       </w:r>
     </w:p>
     <w:p>
+      <w:pPr>
+        <w:pStyle w:val="Heading5"/>
+        <w:ind w:left="440"/>
+      </w:pPr>
+      <w:r>
+        <w:t>１</w:t>
+      </w:r>
+    </w:p>
+    <w:p>
+      <w:pPr>
+        <w:ind w:left="440"/>
+      </w:pPr>
       <w:r>
         <w:t>この法律は、公布の日から施行し、昭和四十六年四月一日から適用する。</w:t>
       </w:r>
@@ -166,10 +190,22 @@
         <w:pStyle w:val="Heading1"/>
       </w:pPr>
       <w:r>
-        <w:t>附　則（昭和四九年一二月二七日法律第一一三号）</w:t>
+        <w:t>附則（昭和四九年一二月二七日法律第一一三号）</w:t>
       </w:r>
     </w:p>
     <w:p>
+      <w:pPr>
+        <w:pStyle w:val="Heading5"/>
+        <w:ind w:left="440"/>
+      </w:pPr>
+      <w:r>
+        <w:t>１</w:t>
+      </w:r>
+    </w:p>
+    <w:p>
+      <w:pPr>
+        <w:ind w:left="440"/>
+      </w:pPr>
       <w:r>
         <w:t>この法律は、公布の日から施行し、昭和四十九年四月一日から適用する。</w:t>
       </w:r>
@@ -201,7 +237,7 @@
         <w:pStyle w:val="Heading1"/>
       </w:pPr>
       <w:r>
-        <w:t>附　則（昭和五〇年五月三〇日法律第三三号）</w:t>
+        <w:t>附則（昭和五〇年五月三〇日法律第三三号）</w:t>
       </w:r>
     </w:p>
     <w:p>
@@ -219,7 +255,7 @@
         <w:pStyle w:val="Heading1"/>
       </w:pPr>
       <w:r>
-        <w:t>附　則（平成一一年七月一六日法律第一〇二号）</w:t>
+        <w:t>附則（平成一一年七月一六日法律第一〇二号）</w:t>
       </w:r>
     </w:p>
     <w:p>
@@ -233,40 +269,34 @@
     <w:p>
       <w:r>
         <w:t>この法律は、内閣法の一部を改正する法律（平成十一年法律第八十八号）の施行の日から施行する。</w:t>
+        <w:br/>
+        <w:t>ただし、次の各号に掲げる規定は、当該各号に定める日から施行する。</w:t>
       </w:r>
     </w:p>
     <w:p>
       <w:pPr>
-        <w:pStyle w:val="Heading6"/>
+        <w:pStyle w:val="ListBullet"/>
         <w:ind w:left="880"/>
       </w:pPr>
       <w:r>
         <w:t>一</w:t>
-      </w:r>
-    </w:p>
-    <w:p>
-      <w:pPr>
-        <w:ind w:left="880"/>
-      </w:pPr>
-      <w:r>
+        <w:br/>
         <w:t>略</w:t>
       </w:r>
     </w:p>
     <w:p>
       <w:pPr>
-        <w:pStyle w:val="Heading6"/>
+        <w:pStyle w:val="ListBullet"/>
         <w:ind w:left="880"/>
       </w:pPr>
       <w:r>
         <w:t>二</w:t>
-      </w:r>
-    </w:p>
-    <w:p>
-      <w:pPr>
-        <w:ind w:left="880"/>
-      </w:pPr>
-      <w:r>
+        <w:br/>
         <w:t>附則第十条第一項及び第五項、第十四条第三項、第二十三条、第二十八条並びに第三十条の規定</w:t>
+        <w:br/>
+        <w:br/>
+        <w:br/>
+        <w:t>公布の日</w:t>
       </w:r>
     </w:p>
     <w:p>
@@ -284,35 +314,23 @@
     </w:p>
     <w:p>
       <w:pPr>
-        <w:pStyle w:val="Heading6"/>
+        <w:pStyle w:val="ListBullet"/>
         <w:ind w:left="880"/>
       </w:pPr>
       <w:r>
         <w:t>一から二十三まで</w:t>
-      </w:r>
-    </w:p>
-    <w:p>
-      <w:pPr>
-        <w:ind w:left="880"/>
-      </w:pPr>
-      <w:r>
+        <w:br/>
         <w:t>略</w:t>
       </w:r>
     </w:p>
     <w:p>
       <w:pPr>
-        <w:pStyle w:val="Heading6"/>
+        <w:pStyle w:val="ListBullet"/>
         <w:ind w:left="880"/>
       </w:pPr>
       <w:r>
         <w:t>二十四</w:t>
-      </w:r>
-    </w:p>
-    <w:p>
-      <w:pPr>
-        <w:ind w:left="880"/>
-      </w:pPr>
-      <w:r>
+        <w:br/>
         <w:t>文化功労者選考審査会</w:t>
       </w:r>
     </w:p>
@@ -349,7 +367,7 @@
     </w:pPr>
     <w:r>
       <w:tab/>
-      <w:t>WeGov v0.1 - FTS141</w:t>
+      <w:t>WeGov v0.2 - FTS141</w:t>
     </w:r>
   </w:p>
 </w:ftr>
